--- a/Nitasha Gupta/assignment_python_6.docx
+++ b/Nitasha Gupta/assignment_python_6.docx
@@ -149,12 +149,10 @@
         <w:t xml:space="preserve"> = </w:t>
       </w:r>
       <w:proofErr w:type="spellStart"/>
-      <w:proofErr w:type="gramStart"/>
       <w:r>
         <w:t>f.readlines</w:t>
       </w:r>
       <w:proofErr w:type="spellEnd"/>
-      <w:proofErr w:type="gramEnd"/>
       <w:r>
         <w:t>()</w:t>
       </w:r>
@@ -393,14 +391,9 @@
       </w:r>
       <w:proofErr w:type="spellStart"/>
       <w:r>
-        <w:t>content_</w:t>
-      </w:r>
-      <w:proofErr w:type="gramStart"/>
-      <w:r>
-        <w:t>array.append</w:t>
-      </w:r>
-      <w:proofErr w:type="spellEnd"/>
-      <w:proofErr w:type="gramEnd"/>
+        <w:t>content_array.append</w:t>
+      </w:r>
+      <w:proofErr w:type="spellEnd"/>
       <w:r>
         <w:t>(line)</w:t>
       </w:r>
@@ -633,13 +626,8 @@
         <w:t>fname</w:t>
       </w:r>
       <w:proofErr w:type="spellEnd"/>
-      <w:proofErr w:type="gramStart"/>
-      <w:r>
-        <w:t>).read</w:t>
-      </w:r>
-      <w:proofErr w:type="gramEnd"/>
-      <w:r>
-        <w:t>().</w:t>
+      <w:r>
+        <w:t>).read().</w:t>
       </w:r>
       <w:proofErr w:type="spellStart"/>
       <w:r>
@@ -658,12 +646,10 @@
         <w:t xml:space="preserve">    return </w:t>
       </w:r>
       <w:proofErr w:type="spellStart"/>
-      <w:proofErr w:type="gramStart"/>
       <w:r>
         <w:t>random.choice</w:t>
       </w:r>
       <w:proofErr w:type="spellEnd"/>
-      <w:proofErr w:type="gramEnd"/>
       <w:r>
         <w:t>(lines)</w:t>
       </w:r>
@@ -855,15 +841,7 @@
         <w:spacing w:after="0"/>
       </w:pPr>
       <w:r>
-        <w:t xml:space="preserve">    for line1, line2 in </w:t>
-      </w:r>
-      <w:proofErr w:type="gramStart"/>
-      <w:r>
-        <w:t>zip(</w:t>
-      </w:r>
-      <w:proofErr w:type="gramEnd"/>
-      <w:r>
-        <w:t>fh1, fh2):</w:t>
+        <w:t xml:space="preserve">    for line1, line2 in zip(fh1, fh2):</w:t>
       </w:r>
     </w:p>
     <w:p>
@@ -1052,13 +1030,8 @@
         <w:t xml:space="preserve">for letter in </w:t>
       </w:r>
       <w:proofErr w:type="spellStart"/>
-      <w:proofErr w:type="gramStart"/>
-      <w:r>
-        <w:t>string.ascii</w:t>
-      </w:r>
-      <w:proofErr w:type="gramEnd"/>
-      <w:r>
-        <w:t>_uppercase</w:t>
+      <w:r>
+        <w:t>string.ascii_uppercase</w:t>
       </w:r>
       <w:proofErr w:type="spellEnd"/>
       <w:r>
@@ -1081,12 +1054,10 @@
         <w:t xml:space="preserve">       </w:t>
       </w:r>
       <w:proofErr w:type="spellStart"/>
-      <w:proofErr w:type="gramStart"/>
       <w:r>
         <w:t>f.writelines</w:t>
       </w:r>
       <w:proofErr w:type="spellEnd"/>
-      <w:proofErr w:type="gramEnd"/>
       <w:r>
         <w:t>(letter)</w:t>
       </w:r>
@@ -1227,15 +1198,7 @@
         <w:spacing w:after="0"/>
       </w:pPr>
       <w:r>
-        <w:t xml:space="preserve">   with </w:t>
-      </w:r>
-      <w:proofErr w:type="gramStart"/>
-      <w:r>
-        <w:t>open(</w:t>
-      </w:r>
-      <w:proofErr w:type="gramEnd"/>
-      <w:r>
-        <w:t>"words1.txt", "w") as f:</w:t>
+        <w:t xml:space="preserve">   with open("words1.txt", "w") as f:</w:t>
       </w:r>
     </w:p>
     <w:p>
@@ -1246,29 +1209,19 @@
         <w:t xml:space="preserve">       alphabet = </w:t>
       </w:r>
       <w:proofErr w:type="spellStart"/>
-      <w:proofErr w:type="gramStart"/>
-      <w:r>
-        <w:t>string.ascii</w:t>
-      </w:r>
-      <w:proofErr w:type="gramEnd"/>
-      <w:r>
-        <w:t>_uppercase</w:t>
-      </w:r>
-      <w:proofErr w:type="spellEnd"/>
-    </w:p>
-    <w:p>
-      <w:pPr>
-        <w:spacing w:after="0"/>
-      </w:pPr>
-      <w:r>
-        <w:t xml:space="preserve">       letters = [</w:t>
-      </w:r>
-      <w:proofErr w:type="gramStart"/>
-      <w:r>
-        <w:t>alphabet[</w:t>
-      </w:r>
-      <w:proofErr w:type="spellStart"/>
-      <w:proofErr w:type="gramEnd"/>
+      <w:r>
+        <w:t>string.ascii_uppercase</w:t>
+      </w:r>
+      <w:proofErr w:type="spellEnd"/>
+    </w:p>
+    <w:p>
+      <w:pPr>
+        <w:spacing w:after="0"/>
+      </w:pPr>
+      <w:r>
+        <w:t xml:space="preserve">       letters = [alphabet[</w:t>
+      </w:r>
+      <w:proofErr w:type="spellStart"/>
       <w:r>
         <w:t>i:i</w:t>
       </w:r>
@@ -1301,12 +1254,10 @@
         <w:t xml:space="preserve">       </w:t>
       </w:r>
       <w:proofErr w:type="spellStart"/>
-      <w:proofErr w:type="gramStart"/>
       <w:r>
         <w:t>f.writelines</w:t>
       </w:r>
       <w:proofErr w:type="spellEnd"/>
-      <w:proofErr w:type="gramEnd"/>
       <w:r>
         <w:t>(letters)</w:t>
       </w:r>
@@ -1321,15 +1272,7 @@
       </w:r>
       <w:proofErr w:type="spellEnd"/>
       <w:r>
-        <w:t>=</w:t>
-      </w:r>
-      <w:proofErr w:type="gramStart"/>
-      <w:r>
-        <w:t>int(</w:t>
-      </w:r>
-      <w:proofErr w:type="gramEnd"/>
-      <w:r>
-        <w:t>input("Enter the number: "))</w:t>
+        <w:t>=int(input("Enter the number: "))</w:t>
       </w:r>
     </w:p>
     <w:p>
@@ -1465,7 +1408,642 @@
     <w:p>
       <w:pPr>
         <w:spacing w:after="0"/>
-      </w:pPr>
+        <w:rPr>
+          <w:b/>
+          <w:bCs/>
+        </w:rPr>
+      </w:pPr>
+      <w:r>
+        <w:rPr>
+          <w:b/>
+          <w:bCs/>
+        </w:rPr>
+        <w:t>7</w:t>
+      </w:r>
+      <w:r>
+        <w:rPr>
+          <w:b/>
+          <w:bCs/>
+        </w:rPr>
+        <w:t xml:space="preserve">. </w:t>
+      </w:r>
+      <w:r>
+        <w:rPr>
+          <w:b/>
+          <w:bCs/>
+        </w:rPr>
+        <w:t xml:space="preserve">Scrap data from </w:t>
+      </w:r>
+      <w:proofErr w:type="spellStart"/>
+      <w:r>
+        <w:rPr>
+          <w:b/>
+          <w:bCs/>
+        </w:rPr>
+        <w:t>Worldometer</w:t>
+      </w:r>
+      <w:proofErr w:type="spellEnd"/>
+      <w:r>
+        <w:rPr>
+          <w:b/>
+          <w:bCs/>
+        </w:rPr>
+        <w:t xml:space="preserve"> example: INDIA Data and run it on live mode Print additionally total number of CORONAVIRUS Cases, Deaths and Recovered.</w:t>
+      </w:r>
+    </w:p>
+    <w:p>
+      <w:pPr>
+        <w:spacing w:after="0"/>
+      </w:pPr>
+      <w:r>
+        <w:t>Sol.</w:t>
+      </w:r>
+    </w:p>
+    <w:p>
+      <w:pPr>
+        <w:spacing w:after="0"/>
+      </w:pPr>
+      <w:r>
+        <w:t xml:space="preserve">import </w:t>
+      </w:r>
+      <w:proofErr w:type="spellStart"/>
+      <w:r>
+        <w:t>urllib.request</w:t>
+      </w:r>
+      <w:proofErr w:type="spellEnd"/>
+    </w:p>
+    <w:p>
+      <w:pPr>
+        <w:spacing w:after="0"/>
+      </w:pPr>
+      <w:r>
+        <w:t xml:space="preserve">from </w:t>
+      </w:r>
+      <w:proofErr w:type="spellStart"/>
+      <w:r>
+        <w:t>urllib.request</w:t>
+      </w:r>
+      <w:proofErr w:type="spellEnd"/>
+      <w:r>
+        <w:t xml:space="preserve"> import Request</w:t>
+      </w:r>
+    </w:p>
+    <w:p>
+      <w:pPr>
+        <w:spacing w:after="0"/>
+      </w:pPr>
+      <w:r>
+        <w:t xml:space="preserve">from bs4 import </w:t>
+      </w:r>
+      <w:proofErr w:type="spellStart"/>
+      <w:r>
+        <w:t>BeautifulSoup</w:t>
+      </w:r>
+      <w:proofErr w:type="spellEnd"/>
+    </w:p>
+    <w:p>
+      <w:pPr>
+        <w:spacing w:after="0"/>
+      </w:pPr>
+    </w:p>
+    <w:p>
+      <w:pPr>
+        <w:spacing w:after="0"/>
+      </w:pPr>
+      <w:r>
+        <w:t>data=[]</w:t>
+      </w:r>
+    </w:p>
+    <w:p>
+      <w:pPr>
+        <w:spacing w:after="0"/>
+      </w:pPr>
+      <w:proofErr w:type="spellStart"/>
+      <w:r>
+        <w:t>total_data</w:t>
+      </w:r>
+      <w:proofErr w:type="spellEnd"/>
+      <w:r>
+        <w:t>=[]</w:t>
+      </w:r>
+    </w:p>
+    <w:p>
+      <w:pPr>
+        <w:spacing w:after="0"/>
+      </w:pPr>
+      <w:proofErr w:type="spellStart"/>
+      <w:r>
+        <w:t>url</w:t>
+      </w:r>
+      <w:proofErr w:type="spellEnd"/>
+      <w:r>
+        <w:t>="https://www.worldometers.info/coronavirus/"</w:t>
+      </w:r>
+    </w:p>
+    <w:p>
+      <w:pPr>
+        <w:spacing w:after="0"/>
+      </w:pPr>
+      <w:proofErr w:type="spellStart"/>
+      <w:r>
+        <w:t>hdr</w:t>
+      </w:r>
+      <w:proofErr w:type="spellEnd"/>
+      <w:r>
+        <w:t xml:space="preserve"> = {'User-Agent': 'Chrome/80.0.3987.163'}</w:t>
+      </w:r>
+    </w:p>
+    <w:p>
+      <w:pPr>
+        <w:spacing w:after="0"/>
+      </w:pPr>
+      <w:proofErr w:type="spellStart"/>
+      <w:r>
+        <w:t>req</w:t>
+      </w:r>
+      <w:proofErr w:type="spellEnd"/>
+      <w:r>
+        <w:t xml:space="preserve"> = Request(</w:t>
+      </w:r>
+      <w:proofErr w:type="spellStart"/>
+      <w:r>
+        <w:t>url,headers</w:t>
+      </w:r>
+      <w:proofErr w:type="spellEnd"/>
+      <w:r>
+        <w:t>=</w:t>
+      </w:r>
+      <w:proofErr w:type="spellStart"/>
+      <w:r>
+        <w:t>hdr</w:t>
+      </w:r>
+      <w:proofErr w:type="spellEnd"/>
+      <w:r>
+        <w:t>)</w:t>
+      </w:r>
+    </w:p>
+    <w:p>
+      <w:pPr>
+        <w:spacing w:after="0"/>
+      </w:pPr>
+    </w:p>
+    <w:p>
+      <w:pPr>
+        <w:spacing w:after="0"/>
+      </w:pPr>
+      <w:r>
+        <w:t>r=</w:t>
+      </w:r>
+      <w:proofErr w:type="spellStart"/>
+      <w:r>
+        <w:t>urllib.request.urlopen</w:t>
+      </w:r>
+      <w:proofErr w:type="spellEnd"/>
+      <w:r>
+        <w:t>(</w:t>
+      </w:r>
+      <w:proofErr w:type="spellStart"/>
+      <w:r>
+        <w:t>req</w:t>
+      </w:r>
+      <w:proofErr w:type="spellEnd"/>
+      <w:r>
+        <w:t>).read()</w:t>
+      </w:r>
+    </w:p>
+    <w:p>
+      <w:pPr>
+        <w:spacing w:after="0"/>
+      </w:pPr>
+      <w:r>
+        <w:t>soup=</w:t>
+      </w:r>
+      <w:proofErr w:type="spellStart"/>
+      <w:r>
+        <w:t>BeautifulSoup</w:t>
+      </w:r>
+      <w:proofErr w:type="spellEnd"/>
+      <w:r>
+        <w:t>(r,'</w:t>
+      </w:r>
+      <w:proofErr w:type="spellStart"/>
+      <w:r>
+        <w:t>lxml</w:t>
+      </w:r>
+      <w:proofErr w:type="spellEnd"/>
+      <w:r>
+        <w:t>')</w:t>
+      </w:r>
+    </w:p>
+    <w:p>
+      <w:pPr>
+        <w:spacing w:after="0"/>
+      </w:pPr>
+    </w:p>
+    <w:p>
+      <w:pPr>
+        <w:spacing w:after="0"/>
+      </w:pPr>
+      <w:proofErr w:type="spellStart"/>
+      <w:r>
+        <w:t>divs</w:t>
+      </w:r>
+      <w:proofErr w:type="spellEnd"/>
+      <w:r>
+        <w:t>=</w:t>
+      </w:r>
+      <w:proofErr w:type="spellStart"/>
+      <w:r>
+        <w:t>soup.findAll</w:t>
+      </w:r>
+      <w:proofErr w:type="spellEnd"/>
+      <w:r>
+        <w:t>("div", {"id": "</w:t>
+      </w:r>
+      <w:proofErr w:type="spellStart"/>
+      <w:r>
+        <w:t>maincounter</w:t>
+      </w:r>
+      <w:proofErr w:type="spellEnd"/>
+      <w:r>
+        <w:t>-wrap"})</w:t>
+      </w:r>
+    </w:p>
+    <w:p>
+      <w:pPr>
+        <w:spacing w:after="0"/>
+      </w:pPr>
+      <w:r>
+        <w:t xml:space="preserve">for tag in </w:t>
+      </w:r>
+      <w:proofErr w:type="spellStart"/>
+      <w:r>
+        <w:t>divs</w:t>
+      </w:r>
+      <w:proofErr w:type="spellEnd"/>
+      <w:r>
+        <w:t>:</w:t>
+      </w:r>
+    </w:p>
+    <w:p>
+      <w:pPr>
+        <w:spacing w:after="0"/>
+      </w:pPr>
+      <w:r>
+        <w:t xml:space="preserve">    </w:t>
+      </w:r>
+      <w:proofErr w:type="spellStart"/>
+      <w:r>
+        <w:t>spanTags</w:t>
+      </w:r>
+      <w:proofErr w:type="spellEnd"/>
+      <w:r>
+        <w:t xml:space="preserve"> = </w:t>
+      </w:r>
+      <w:proofErr w:type="spellStart"/>
+      <w:r>
+        <w:t>tag.find_all</w:t>
+      </w:r>
+      <w:proofErr w:type="spellEnd"/>
+      <w:r>
+        <w:t>("span")</w:t>
+      </w:r>
+    </w:p>
+    <w:p>
+      <w:pPr>
+        <w:spacing w:after="0"/>
+      </w:pPr>
+      <w:r>
+        <w:t xml:space="preserve">    for tag in </w:t>
+      </w:r>
+      <w:proofErr w:type="spellStart"/>
+      <w:r>
+        <w:t>spanTags</w:t>
+      </w:r>
+      <w:proofErr w:type="spellEnd"/>
+      <w:r>
+        <w:t>:</w:t>
+      </w:r>
+    </w:p>
+    <w:p>
+      <w:pPr>
+        <w:spacing w:after="0"/>
+      </w:pPr>
+      <w:r>
+        <w:t xml:space="preserve">        </w:t>
+      </w:r>
+      <w:proofErr w:type="spellStart"/>
+      <w:r>
+        <w:t>total_data.append</w:t>
+      </w:r>
+      <w:proofErr w:type="spellEnd"/>
+      <w:r>
+        <w:t>(</w:t>
+      </w:r>
+      <w:proofErr w:type="spellStart"/>
+      <w:r>
+        <w:t>tag.text</w:t>
+      </w:r>
+      <w:proofErr w:type="spellEnd"/>
+      <w:r>
+        <w:t>)</w:t>
+      </w:r>
+    </w:p>
+    <w:p>
+      <w:pPr>
+        <w:spacing w:after="0"/>
+      </w:pPr>
+    </w:p>
+    <w:p>
+      <w:pPr>
+        <w:spacing w:after="0"/>
+      </w:pPr>
+      <w:r>
+        <w:t>print("\n{:&gt;16}TOTAL WORLD DATA\</w:t>
+      </w:r>
+      <w:proofErr w:type="spellStart"/>
+      <w:r>
+        <w:t>nCORONAVIRUS</w:t>
+      </w:r>
+      <w:proofErr w:type="spellEnd"/>
+      <w:r>
+        <w:t xml:space="preserve"> Cases  Total Deaths  Total </w:t>
+      </w:r>
+      <w:proofErr w:type="spellStart"/>
+      <w:r>
+        <w:t>Recovered".format</w:t>
+      </w:r>
+      <w:proofErr w:type="spellEnd"/>
+      <w:r>
+        <w:t>(" "))</w:t>
+      </w:r>
+    </w:p>
+    <w:p>
+      <w:pPr>
+        <w:spacing w:after="0"/>
+      </w:pPr>
+      <w:r>
+        <w:t>print("   {}{:&gt;15}{:&gt;16}".format(total_data[0],total_data[1],total_data[2]))</w:t>
+      </w:r>
+    </w:p>
+    <w:p>
+      <w:pPr>
+        <w:spacing w:after="0"/>
+      </w:pPr>
+    </w:p>
+    <w:p>
+      <w:pPr>
+        <w:spacing w:after="0"/>
+      </w:pPr>
+      <w:r>
+        <w:t>print("\</w:t>
+      </w:r>
+      <w:proofErr w:type="spellStart"/>
+      <w:r>
+        <w:t>nScraping</w:t>
+      </w:r>
+      <w:proofErr w:type="spellEnd"/>
+      <w:r>
+        <w:t xml:space="preserve"> </w:t>
+      </w:r>
+      <w:proofErr w:type="spellStart"/>
+      <w:r>
+        <w:t>Worldometer</w:t>
+      </w:r>
+      <w:proofErr w:type="spellEnd"/>
+      <w:r>
+        <w:t xml:space="preserve"> for Data of Covid19 (India)")</w:t>
+      </w:r>
+    </w:p>
+    <w:p>
+      <w:pPr>
+        <w:spacing w:after="0"/>
+      </w:pPr>
+    </w:p>
+    <w:p>
+      <w:pPr>
+        <w:spacing w:after="0"/>
+      </w:pPr>
+      <w:r>
+        <w:t>table=</w:t>
+      </w:r>
+      <w:proofErr w:type="spellStart"/>
+      <w:r>
+        <w:t>soup.find</w:t>
+      </w:r>
+      <w:proofErr w:type="spellEnd"/>
+      <w:r>
+        <w:t>('table')</w:t>
+      </w:r>
+    </w:p>
+    <w:p>
+      <w:pPr>
+        <w:spacing w:after="0"/>
+      </w:pPr>
+      <w:proofErr w:type="spellStart"/>
+      <w:r>
+        <w:t>table_rows</w:t>
+      </w:r>
+      <w:proofErr w:type="spellEnd"/>
+      <w:r>
+        <w:t>=</w:t>
+      </w:r>
+      <w:proofErr w:type="spellStart"/>
+      <w:r>
+        <w:t>table.find_all</w:t>
+      </w:r>
+      <w:proofErr w:type="spellEnd"/>
+      <w:r>
+        <w:t>('tr')</w:t>
+      </w:r>
+    </w:p>
+    <w:p>
+      <w:pPr>
+        <w:spacing w:after="0"/>
+      </w:pPr>
+    </w:p>
+    <w:p>
+      <w:pPr>
+        <w:spacing w:after="0"/>
+      </w:pPr>
+      <w:r>
+        <w:t xml:space="preserve">for tr in </w:t>
+      </w:r>
+      <w:proofErr w:type="spellStart"/>
+      <w:r>
+        <w:t>table_rows</w:t>
+      </w:r>
+      <w:proofErr w:type="spellEnd"/>
+      <w:r>
+        <w:t>:</w:t>
+      </w:r>
+    </w:p>
+    <w:p>
+      <w:pPr>
+        <w:spacing w:after="0"/>
+      </w:pPr>
+      <w:r>
+        <w:tab/>
+        <w:t>td=</w:t>
+      </w:r>
+      <w:proofErr w:type="spellStart"/>
+      <w:r>
+        <w:t>tr.find_all</w:t>
+      </w:r>
+      <w:proofErr w:type="spellEnd"/>
+      <w:r>
+        <w:t>('td')</w:t>
+      </w:r>
+    </w:p>
+    <w:p>
+      <w:pPr>
+        <w:spacing w:after="0"/>
+      </w:pPr>
+      <w:r>
+        <w:tab/>
+        <w:t>row=[</w:t>
+      </w:r>
+      <w:proofErr w:type="spellStart"/>
+      <w:r>
+        <w:t>i.text</w:t>
+      </w:r>
+      <w:proofErr w:type="spellEnd"/>
+      <w:r>
+        <w:t xml:space="preserve"> for </w:t>
+      </w:r>
+      <w:proofErr w:type="spellStart"/>
+      <w:r>
+        <w:t>i</w:t>
+      </w:r>
+      <w:proofErr w:type="spellEnd"/>
+      <w:r>
+        <w:t xml:space="preserve"> in td]</w:t>
+      </w:r>
+    </w:p>
+    <w:p>
+      <w:pPr>
+        <w:spacing w:after="0"/>
+      </w:pPr>
+      <w:r>
+        <w:tab/>
+      </w:r>
+      <w:proofErr w:type="spellStart"/>
+      <w:r>
+        <w:t>data.append</w:t>
+      </w:r>
+      <w:proofErr w:type="spellEnd"/>
+      <w:r>
+        <w:t>(row)</w:t>
+      </w:r>
+    </w:p>
+    <w:p>
+      <w:pPr>
+        <w:spacing w:after="0"/>
+      </w:pPr>
+    </w:p>
+    <w:p>
+      <w:pPr>
+        <w:spacing w:after="0"/>
+      </w:pPr>
+      <w:proofErr w:type="spellStart"/>
+      <w:r>
+        <w:t>india</w:t>
+      </w:r>
+      <w:proofErr w:type="spellEnd"/>
+      <w:r>
+        <w:t>=data[24]</w:t>
+      </w:r>
+    </w:p>
+    <w:p>
+      <w:pPr>
+        <w:spacing w:after="0"/>
+      </w:pPr>
+      <w:r>
+        <w:lastRenderedPageBreak/>
+        <w:t>print("\n{:&gt;16}INDIA COVID19 DATA\</w:t>
+      </w:r>
+      <w:proofErr w:type="spellStart"/>
+      <w:r>
+        <w:t>nCountry</w:t>
+      </w:r>
+      <w:proofErr w:type="spellEnd"/>
+      <w:r>
+        <w:t xml:space="preserve">  Total Cases  New Cases  Total Deaths  New Deaths  Total Recovered  Active Cases  </w:t>
+      </w:r>
+      <w:proofErr w:type="spellStart"/>
+      <w:r>
+        <w:t>Serious,Critical</w:t>
+      </w:r>
+      <w:proofErr w:type="spellEnd"/>
+      <w:r>
+        <w:t xml:space="preserve">  Tot Cases/1M pop  Deaths/1M pop  Total Tests  Tests/1M </w:t>
+      </w:r>
+      <w:proofErr w:type="spellStart"/>
+      <w:r>
+        <w:t>pop".format</w:t>
+      </w:r>
+      <w:proofErr w:type="spellEnd"/>
+      <w:r>
+        <w:t>(" "))</w:t>
+      </w:r>
+    </w:p>
+    <w:p>
+      <w:pPr>
+        <w:spacing w:after="0"/>
+      </w:pPr>
+      <w:r>
+        <w:t>print("{} {:&gt;11} {:&gt;10} {:&gt;12} {:&gt;20} {:&gt;8} {:&gt;13} {} {:&gt;28} {:&gt;18} {:&gt;15} {:&gt;10}".format(india[0],india[1],india[2],india[3],india[4],india[5],india[6],india[7],india[8],india[9],india[10],india[11],india[12]))</w:t>
+      </w:r>
+    </w:p>
+    <w:p>
+      <w:pPr>
+        <w:spacing w:after="0"/>
+      </w:pPr>
+    </w:p>
+    <w:p>
+      <w:pPr>
+        <w:spacing w:after="0"/>
+      </w:pPr>
+      <w:r>
+        <w:rPr>
+          <w:noProof/>
+        </w:rPr>
+        <w:drawing>
+          <wp:inline distT="0" distB="0" distL="0" distR="0" wp14:anchorId="19CF7DF2" wp14:editId="4D6E0C49">
+            <wp:extent cx="6210935" cy="882015"/>
+            <wp:effectExtent l="0" t="0" r="0" b="0"/>
+            <wp:docPr id="3" name="Picture 3"/>
+            <wp:cNvGraphicFramePr>
+              <a:graphicFrameLocks xmlns:a="http://schemas.openxmlformats.org/drawingml/2006/main" noChangeAspect="1"/>
+            </wp:cNvGraphicFramePr>
+            <a:graphic xmlns:a="http://schemas.openxmlformats.org/drawingml/2006/main">
+              <a:graphicData uri="http://schemas.openxmlformats.org/drawingml/2006/picture">
+                <pic:pic xmlns:pic="http://schemas.openxmlformats.org/drawingml/2006/picture">
+                  <pic:nvPicPr>
+                    <pic:cNvPr id="1" name=""/>
+                    <pic:cNvPicPr/>
+                  </pic:nvPicPr>
+                  <pic:blipFill>
+                    <a:blip r:embed="rId12"/>
+                    <a:stretch>
+                      <a:fillRect/>
+                    </a:stretch>
+                  </pic:blipFill>
+                  <pic:spPr>
+                    <a:xfrm>
+                      <a:off x="0" y="0"/>
+                      <a:ext cx="6210935" cy="882015"/>
+                    </a:xfrm>
+                    <a:prstGeom prst="rect">
+                      <a:avLst/>
+                    </a:prstGeom>
+                  </pic:spPr>
+                </pic:pic>
+              </a:graphicData>
+            </a:graphic>
+          </wp:inline>
+        </w:drawing>
+      </w:r>
     </w:p>
     <w:sectPr>
       <w:pgSz w:w="11906" w:h="16838"/>
